--- a/files/Mini_Projet5_BDD_Consignes.docx
+++ b/files/Mini_Projet5_BDD_Consignes.docx
@@ -1,6 +1,6 @@
 
 <file path=word/document.xml><?xml version="1.0" encoding="utf-8"?>
-<w:document xmlns:wpc="http://schemas.microsoft.com/office/word/2010/wordprocessingCanvas" xmlns:cx="http://schemas.microsoft.com/office/drawing/2014/chartex" xmlns:cx1="http://schemas.microsoft.com/office/drawing/2015/9/8/chartex" xmlns:cx2="http://schemas.microsoft.com/office/drawing/2015/10/21/chartex" xmlns:cx3="http://schemas.microsoft.com/office/drawing/2016/5/9/chartex" xmlns:cx4="http://schemas.microsoft.com/office/drawing/2016/5/10/chartex" xmlns:cx5="http://schemas.microsoft.com/office/drawing/2016/5/11/chartex" xmlns:cx6="http://schemas.microsoft.com/office/drawing/2016/5/12/chartex" xmlns:cx7="http://schemas.microsoft.com/office/drawing/2016/5/13/chartex" xmlns:cx8="http://schemas.microsoft.com/office/drawing/2016/5/14/chartex" xmlns:mc="http://schemas.openxmlformats.org/markup-compatibility/2006" xmlns:aink="http://schemas.microsoft.com/office/drawing/2016/ink" xmlns:am3d="http://schemas.microsoft.com/office/drawing/2017/model3d" xmlns:o="urn:schemas-microsoft-com:office:office" xmlns:r="http://schemas.openxmlformats.org/officeDocument/2006/relationships" xmlns:m="http://schemas.openxmlformats.org/officeDocument/2006/math" xmlns:v="urn:schemas-microsoft-com:vml" xmlns:wp14="http://schemas.microsoft.com/office/word/2010/wordprocessingDrawing" xmlns:wp="http://schemas.openxmlformats.org/drawingml/2006/wordprocessingDrawing" xmlns:w10="urn:schemas-microsoft-com:office:word" xmlns:w="http://schemas.openxmlformats.org/wordprocessingml/2006/main" xmlns:w14="http://schemas.microsoft.com/office/word/2010/wordml" xmlns:w15="http://schemas.microsoft.com/office/word/2012/wordml" xmlns:w16cex="http://schemas.microsoft.com/office/word/2018/wordml/cex" xmlns:w16cid="http://schemas.microsoft.com/office/word/2016/wordml/cid" xmlns:w16="http://schemas.microsoft.com/office/word/2018/wordml" xmlns:w16se="http://schemas.microsoft.com/office/word/2015/wordml/symex" xmlns:wpg="http://schemas.microsoft.com/office/word/2010/wordprocessingGroup" xmlns:wpi="http://schemas.microsoft.com/office/word/2010/wordprocessingInk" xmlns:wne="http://schemas.microsoft.com/office/word/2006/wordml" xmlns:wps="http://schemas.microsoft.com/office/word/2010/wordprocessingShape" mc:Ignorable="w14 w15 w16se w16cid w16 w16cex wp14">
+<w:document xmlns:wpc="http://schemas.microsoft.com/office/word/2010/wordprocessingCanvas" xmlns:cx="http://schemas.microsoft.com/office/drawing/2014/chartex" xmlns:cx1="http://schemas.microsoft.com/office/drawing/2015/9/8/chartex" xmlns:cx2="http://schemas.microsoft.com/office/drawing/2015/10/21/chartex" xmlns:cx3="http://schemas.microsoft.com/office/drawing/2016/5/9/chartex" xmlns:cx4="http://schemas.microsoft.com/office/drawing/2016/5/10/chartex" xmlns:cx5="http://schemas.microsoft.com/office/drawing/2016/5/11/chartex" xmlns:cx6="http://schemas.microsoft.com/office/drawing/2016/5/12/chartex" xmlns:cx7="http://schemas.microsoft.com/office/drawing/2016/5/13/chartex" xmlns:cx8="http://schemas.microsoft.com/office/drawing/2016/5/14/chartex" xmlns:mc="http://schemas.openxmlformats.org/markup-compatibility/2006" xmlns:aink="http://schemas.microsoft.com/office/drawing/2016/ink" xmlns:am3d="http://schemas.microsoft.com/office/drawing/2017/model3d" xmlns:o="urn:schemas-microsoft-com:office:office" xmlns:r="http://schemas.openxmlformats.org/officeDocument/2006/relationships" xmlns:m="http://schemas.openxmlformats.org/officeDocument/2006/math" xmlns:v="urn:schemas-microsoft-com:vml" xmlns:wp14="http://schemas.microsoft.com/office/word/2010/wordprocessingDrawing" xmlns:wp="http://schemas.openxmlformats.org/drawingml/2006/wordprocessingDrawing" xmlns:w10="urn:schemas-microsoft-com:office:word" xmlns:w="http://schemas.openxmlformats.org/wordprocessingml/2006/main" xmlns:w14="http://schemas.microsoft.com/office/word/2010/wordml" xmlns:w15="http://schemas.microsoft.com/office/word/2012/wordml" xmlns:w16cex="http://schemas.microsoft.com/office/word/2018/wordml/cex" xmlns:w16cid="http://schemas.microsoft.com/office/word/2016/wordml/cid" xmlns:w16="http://schemas.microsoft.com/office/word/2018/wordml" xmlns:w16sdtdh="http://schemas.microsoft.com/office/word/2020/wordml/sdtdatahash" xmlns:w16se="http://schemas.microsoft.com/office/word/2015/wordml/symex" xmlns:wpg="http://schemas.microsoft.com/office/word/2010/wordprocessingGroup" xmlns:wpi="http://schemas.microsoft.com/office/word/2010/wordprocessingInk" xmlns:wne="http://schemas.microsoft.com/office/word/2006/wordml" xmlns:wps="http://schemas.microsoft.com/office/word/2010/wordprocessingShape" mc:Ignorable="w14 w15 w16se w16cid w16 w16cex w16sdtdh wp14">
   <w:body>
     <w:p>
       <w:pPr>
@@ -1579,7 +1579,6 @@
           <w:sz w:val="28"/>
           <w:szCs w:val="28"/>
         </w:rPr>
-        <w:lastRenderedPageBreak/>
         <w:t>Production et présentation</w:t>
       </w:r>
       <w:r>
@@ -2074,7 +2073,12 @@
       </w:r>
     </w:p>
     <w:sectPr>
-      <w:headerReference w:type="default" r:id="rId8"/>
+      <w:headerReference w:type="even" r:id="rId8"/>
+      <w:headerReference w:type="default" r:id="rId9"/>
+      <w:footerReference w:type="even" r:id="rId10"/>
+      <w:footerReference w:type="default" r:id="rId11"/>
+      <w:headerReference w:type="first" r:id="rId12"/>
+      <w:footerReference w:type="first" r:id="rId13"/>
       <w:pgSz w:w="11906" w:h="16838"/>
       <w:pgMar w:top="1375" w:right="566" w:bottom="568" w:left="567" w:header="142" w:footer="708" w:gutter="0"/>
       <w:cols w:space="708"/>
@@ -2085,7 +2089,7 @@
 </file>
 
 <file path=word/endnotes.xml><?xml version="1.0" encoding="utf-8"?>
-<w:endnotes xmlns:wpc="http://schemas.microsoft.com/office/word/2010/wordprocessingCanvas" xmlns:cx="http://schemas.microsoft.com/office/drawing/2014/chartex" xmlns:cx1="http://schemas.microsoft.com/office/drawing/2015/9/8/chartex" xmlns:cx2="http://schemas.microsoft.com/office/drawing/2015/10/21/chartex" xmlns:cx3="http://schemas.microsoft.com/office/drawing/2016/5/9/chartex" xmlns:cx4="http://schemas.microsoft.com/office/drawing/2016/5/10/chartex" xmlns:cx5="http://schemas.microsoft.com/office/drawing/2016/5/11/chartex" xmlns:cx6="http://schemas.microsoft.com/office/drawing/2016/5/12/chartex" xmlns:cx7="http://schemas.microsoft.com/office/drawing/2016/5/13/chartex" xmlns:cx8="http://schemas.microsoft.com/office/drawing/2016/5/14/chartex" xmlns:mc="http://schemas.openxmlformats.org/markup-compatibility/2006" xmlns:aink="http://schemas.microsoft.com/office/drawing/2016/ink" xmlns:am3d="http://schemas.microsoft.com/office/drawing/2017/model3d" xmlns:o="urn:schemas-microsoft-com:office:office" xmlns:r="http://schemas.openxmlformats.org/officeDocument/2006/relationships" xmlns:m="http://schemas.openxmlformats.org/officeDocument/2006/math" xmlns:v="urn:schemas-microsoft-com:vml" xmlns:wp14="http://schemas.microsoft.com/office/word/2010/wordprocessingDrawing" xmlns:wp="http://schemas.openxmlformats.org/drawingml/2006/wordprocessingDrawing" xmlns:w10="urn:schemas-microsoft-com:office:word" xmlns:w="http://schemas.openxmlformats.org/wordprocessingml/2006/main" xmlns:w14="http://schemas.microsoft.com/office/word/2010/wordml" xmlns:w15="http://schemas.microsoft.com/office/word/2012/wordml" xmlns:w16cex="http://schemas.microsoft.com/office/word/2018/wordml/cex" xmlns:w16cid="http://schemas.microsoft.com/office/word/2016/wordml/cid" xmlns:w16="http://schemas.microsoft.com/office/word/2018/wordml" xmlns:w16se="http://schemas.microsoft.com/office/word/2015/wordml/symex" xmlns:wpg="http://schemas.microsoft.com/office/word/2010/wordprocessingGroup" xmlns:wpi="http://schemas.microsoft.com/office/word/2010/wordprocessingInk" xmlns:wne="http://schemas.microsoft.com/office/word/2006/wordml" xmlns:wps="http://schemas.microsoft.com/office/word/2010/wordprocessingShape" mc:Ignorable="w14 w15 w16se w16cid w16 w16cex wp14">
+<w:endnotes xmlns:wpc="http://schemas.microsoft.com/office/word/2010/wordprocessingCanvas" xmlns:cx="http://schemas.microsoft.com/office/drawing/2014/chartex" xmlns:cx1="http://schemas.microsoft.com/office/drawing/2015/9/8/chartex" xmlns:cx2="http://schemas.microsoft.com/office/drawing/2015/10/21/chartex" xmlns:cx3="http://schemas.microsoft.com/office/drawing/2016/5/9/chartex" xmlns:cx4="http://schemas.microsoft.com/office/drawing/2016/5/10/chartex" xmlns:cx5="http://schemas.microsoft.com/office/drawing/2016/5/11/chartex" xmlns:cx6="http://schemas.microsoft.com/office/drawing/2016/5/12/chartex" xmlns:cx7="http://schemas.microsoft.com/office/drawing/2016/5/13/chartex" xmlns:cx8="http://schemas.microsoft.com/office/drawing/2016/5/14/chartex" xmlns:mc="http://schemas.openxmlformats.org/markup-compatibility/2006" xmlns:aink="http://schemas.microsoft.com/office/drawing/2016/ink" xmlns:am3d="http://schemas.microsoft.com/office/drawing/2017/model3d" xmlns:o="urn:schemas-microsoft-com:office:office" xmlns:r="http://schemas.openxmlformats.org/officeDocument/2006/relationships" xmlns:m="http://schemas.openxmlformats.org/officeDocument/2006/math" xmlns:v="urn:schemas-microsoft-com:vml" xmlns:wp14="http://schemas.microsoft.com/office/word/2010/wordprocessingDrawing" xmlns:wp="http://schemas.openxmlformats.org/drawingml/2006/wordprocessingDrawing" xmlns:w10="urn:schemas-microsoft-com:office:word" xmlns:w="http://schemas.openxmlformats.org/wordprocessingml/2006/main" xmlns:w14="http://schemas.microsoft.com/office/word/2010/wordml" xmlns:w15="http://schemas.microsoft.com/office/word/2012/wordml" xmlns:w16cex="http://schemas.microsoft.com/office/word/2018/wordml/cex" xmlns:w16cid="http://schemas.microsoft.com/office/word/2016/wordml/cid" xmlns:w16="http://schemas.microsoft.com/office/word/2018/wordml" xmlns:w16sdtdh="http://schemas.microsoft.com/office/word/2020/wordml/sdtdatahash" xmlns:w16se="http://schemas.microsoft.com/office/word/2015/wordml/symex" xmlns:wpg="http://schemas.microsoft.com/office/word/2010/wordprocessingGroup" xmlns:wpi="http://schemas.microsoft.com/office/word/2010/wordprocessingInk" xmlns:wne="http://schemas.microsoft.com/office/word/2006/wordml" xmlns:wps="http://schemas.microsoft.com/office/word/2010/wordprocessingShape" mc:Ignorable="w14 w15 w16se w16cid w16 w16cex w16sdtdh wp14">
   <w:endnote w:type="separator" w:id="-1">
     <w:p>
       <w:r>
@@ -2103,8 +2107,38 @@
 </w:endnotes>
 </file>
 
+<file path=word/footer1.xml><?xml version="1.0" encoding="utf-8"?>
+<w:ftr xmlns:wpc="http://schemas.microsoft.com/office/word/2010/wordprocessingCanvas" xmlns:cx="http://schemas.microsoft.com/office/drawing/2014/chartex" xmlns:cx1="http://schemas.microsoft.com/office/drawing/2015/9/8/chartex" xmlns:cx2="http://schemas.microsoft.com/office/drawing/2015/10/21/chartex" xmlns:cx3="http://schemas.microsoft.com/office/drawing/2016/5/9/chartex" xmlns:cx4="http://schemas.microsoft.com/office/drawing/2016/5/10/chartex" xmlns:cx5="http://schemas.microsoft.com/office/drawing/2016/5/11/chartex" xmlns:cx6="http://schemas.microsoft.com/office/drawing/2016/5/12/chartex" xmlns:cx7="http://schemas.microsoft.com/office/drawing/2016/5/13/chartex" xmlns:cx8="http://schemas.microsoft.com/office/drawing/2016/5/14/chartex" xmlns:mc="http://schemas.openxmlformats.org/markup-compatibility/2006" xmlns:aink="http://schemas.microsoft.com/office/drawing/2016/ink" xmlns:am3d="http://schemas.microsoft.com/office/drawing/2017/model3d" xmlns:o="urn:schemas-microsoft-com:office:office" xmlns:r="http://schemas.openxmlformats.org/officeDocument/2006/relationships" xmlns:m="http://schemas.openxmlformats.org/officeDocument/2006/math" xmlns:v="urn:schemas-microsoft-com:vml" xmlns:wp14="http://schemas.microsoft.com/office/word/2010/wordprocessingDrawing" xmlns:wp="http://schemas.openxmlformats.org/drawingml/2006/wordprocessingDrawing" xmlns:w10="urn:schemas-microsoft-com:office:word" xmlns:w="http://schemas.openxmlformats.org/wordprocessingml/2006/main" xmlns:w14="http://schemas.microsoft.com/office/word/2010/wordml" xmlns:w15="http://schemas.microsoft.com/office/word/2012/wordml" xmlns:w16cex="http://schemas.microsoft.com/office/word/2018/wordml/cex" xmlns:w16cid="http://schemas.microsoft.com/office/word/2016/wordml/cid" xmlns:w16="http://schemas.microsoft.com/office/word/2018/wordml" xmlns:w16sdtdh="http://schemas.microsoft.com/office/word/2020/wordml/sdtdatahash" xmlns:w16se="http://schemas.microsoft.com/office/word/2015/wordml/symex" xmlns:wpg="http://schemas.microsoft.com/office/word/2010/wordprocessingGroup" xmlns:wpi="http://schemas.microsoft.com/office/word/2010/wordprocessingInk" xmlns:wne="http://schemas.microsoft.com/office/word/2006/wordml" xmlns:wps="http://schemas.microsoft.com/office/word/2010/wordprocessingShape" mc:Ignorable="w14 w15 w16se w16cid w16 w16cex w16sdtdh wp14">
+  <w:p>
+    <w:pPr>
+      <w:pStyle w:val="Pieddepage"/>
+    </w:pPr>
+  </w:p>
+</w:ftr>
+</file>
+
+<file path=word/footer2.xml><?xml version="1.0" encoding="utf-8"?>
+<w:ftr xmlns:wpc="http://schemas.microsoft.com/office/word/2010/wordprocessingCanvas" xmlns:cx="http://schemas.microsoft.com/office/drawing/2014/chartex" xmlns:cx1="http://schemas.microsoft.com/office/drawing/2015/9/8/chartex" xmlns:cx2="http://schemas.microsoft.com/office/drawing/2015/10/21/chartex" xmlns:cx3="http://schemas.microsoft.com/office/drawing/2016/5/9/chartex" xmlns:cx4="http://schemas.microsoft.com/office/drawing/2016/5/10/chartex" xmlns:cx5="http://schemas.microsoft.com/office/drawing/2016/5/11/chartex" xmlns:cx6="http://schemas.microsoft.com/office/drawing/2016/5/12/chartex" xmlns:cx7="http://schemas.microsoft.com/office/drawing/2016/5/13/chartex" xmlns:cx8="http://schemas.microsoft.com/office/drawing/2016/5/14/chartex" xmlns:mc="http://schemas.openxmlformats.org/markup-compatibility/2006" xmlns:aink="http://schemas.microsoft.com/office/drawing/2016/ink" xmlns:am3d="http://schemas.microsoft.com/office/drawing/2017/model3d" xmlns:o="urn:schemas-microsoft-com:office:office" xmlns:r="http://schemas.openxmlformats.org/officeDocument/2006/relationships" xmlns:m="http://schemas.openxmlformats.org/officeDocument/2006/math" xmlns:v="urn:schemas-microsoft-com:vml" xmlns:wp14="http://schemas.microsoft.com/office/word/2010/wordprocessingDrawing" xmlns:wp="http://schemas.openxmlformats.org/drawingml/2006/wordprocessingDrawing" xmlns:w10="urn:schemas-microsoft-com:office:word" xmlns:w="http://schemas.openxmlformats.org/wordprocessingml/2006/main" xmlns:w14="http://schemas.microsoft.com/office/word/2010/wordml" xmlns:w15="http://schemas.microsoft.com/office/word/2012/wordml" xmlns:w16cex="http://schemas.microsoft.com/office/word/2018/wordml/cex" xmlns:w16cid="http://schemas.microsoft.com/office/word/2016/wordml/cid" xmlns:w16="http://schemas.microsoft.com/office/word/2018/wordml" xmlns:w16sdtdh="http://schemas.microsoft.com/office/word/2020/wordml/sdtdatahash" xmlns:w16se="http://schemas.microsoft.com/office/word/2015/wordml/symex" xmlns:wpg="http://schemas.microsoft.com/office/word/2010/wordprocessingGroup" xmlns:wpi="http://schemas.microsoft.com/office/word/2010/wordprocessingInk" xmlns:wne="http://schemas.microsoft.com/office/word/2006/wordml" xmlns:wps="http://schemas.microsoft.com/office/word/2010/wordprocessingShape" mc:Ignorable="w14 w15 w16se w16cid w16 w16cex w16sdtdh wp14">
+  <w:p>
+    <w:pPr>
+      <w:pStyle w:val="Pieddepage"/>
+    </w:pPr>
+  </w:p>
+</w:ftr>
+</file>
+
+<file path=word/footer3.xml><?xml version="1.0" encoding="utf-8"?>
+<w:ftr xmlns:wpc="http://schemas.microsoft.com/office/word/2010/wordprocessingCanvas" xmlns:cx="http://schemas.microsoft.com/office/drawing/2014/chartex" xmlns:cx1="http://schemas.microsoft.com/office/drawing/2015/9/8/chartex" xmlns:cx2="http://schemas.microsoft.com/office/drawing/2015/10/21/chartex" xmlns:cx3="http://schemas.microsoft.com/office/drawing/2016/5/9/chartex" xmlns:cx4="http://schemas.microsoft.com/office/drawing/2016/5/10/chartex" xmlns:cx5="http://schemas.microsoft.com/office/drawing/2016/5/11/chartex" xmlns:cx6="http://schemas.microsoft.com/office/drawing/2016/5/12/chartex" xmlns:cx7="http://schemas.microsoft.com/office/drawing/2016/5/13/chartex" xmlns:cx8="http://schemas.microsoft.com/office/drawing/2016/5/14/chartex" xmlns:mc="http://schemas.openxmlformats.org/markup-compatibility/2006" xmlns:aink="http://schemas.microsoft.com/office/drawing/2016/ink" xmlns:am3d="http://schemas.microsoft.com/office/drawing/2017/model3d" xmlns:o="urn:schemas-microsoft-com:office:office" xmlns:r="http://schemas.openxmlformats.org/officeDocument/2006/relationships" xmlns:m="http://schemas.openxmlformats.org/officeDocument/2006/math" xmlns:v="urn:schemas-microsoft-com:vml" xmlns:wp14="http://schemas.microsoft.com/office/word/2010/wordprocessingDrawing" xmlns:wp="http://schemas.openxmlformats.org/drawingml/2006/wordprocessingDrawing" xmlns:w10="urn:schemas-microsoft-com:office:word" xmlns:w="http://schemas.openxmlformats.org/wordprocessingml/2006/main" xmlns:w14="http://schemas.microsoft.com/office/word/2010/wordml" xmlns:w15="http://schemas.microsoft.com/office/word/2012/wordml" xmlns:w16cex="http://schemas.microsoft.com/office/word/2018/wordml/cex" xmlns:w16cid="http://schemas.microsoft.com/office/word/2016/wordml/cid" xmlns:w16="http://schemas.microsoft.com/office/word/2018/wordml" xmlns:w16sdtdh="http://schemas.microsoft.com/office/word/2020/wordml/sdtdatahash" xmlns:w16se="http://schemas.microsoft.com/office/word/2015/wordml/symex" xmlns:wpg="http://schemas.microsoft.com/office/word/2010/wordprocessingGroup" xmlns:wpi="http://schemas.microsoft.com/office/word/2010/wordprocessingInk" xmlns:wne="http://schemas.microsoft.com/office/word/2006/wordml" xmlns:wps="http://schemas.microsoft.com/office/word/2010/wordprocessingShape" mc:Ignorable="w14 w15 w16se w16cid w16 w16cex w16sdtdh wp14">
+  <w:p>
+    <w:pPr>
+      <w:pStyle w:val="Pieddepage"/>
+    </w:pPr>
+  </w:p>
+</w:ftr>
+</file>
+
 <file path=word/footnotes.xml><?xml version="1.0" encoding="utf-8"?>
-<w:footnotes xmlns:wpc="http://schemas.microsoft.com/office/word/2010/wordprocessingCanvas" xmlns:cx="http://schemas.microsoft.com/office/drawing/2014/chartex" xmlns:cx1="http://schemas.microsoft.com/office/drawing/2015/9/8/chartex" xmlns:cx2="http://schemas.microsoft.com/office/drawing/2015/10/21/chartex" xmlns:cx3="http://schemas.microsoft.com/office/drawing/2016/5/9/chartex" xmlns:cx4="http://schemas.microsoft.com/office/drawing/2016/5/10/chartex" xmlns:cx5="http://schemas.microsoft.com/office/drawing/2016/5/11/chartex" xmlns:cx6="http://schemas.microsoft.com/office/drawing/2016/5/12/chartex" xmlns:cx7="http://schemas.microsoft.com/office/drawing/2016/5/13/chartex" xmlns:cx8="http://schemas.microsoft.com/office/drawing/2016/5/14/chartex" xmlns:mc="http://schemas.openxmlformats.org/markup-compatibility/2006" xmlns:aink="http://schemas.microsoft.com/office/drawing/2016/ink" xmlns:am3d="http://schemas.microsoft.com/office/drawing/2017/model3d" xmlns:o="urn:schemas-microsoft-com:office:office" xmlns:r="http://schemas.openxmlformats.org/officeDocument/2006/relationships" xmlns:m="http://schemas.openxmlformats.org/officeDocument/2006/math" xmlns:v="urn:schemas-microsoft-com:vml" xmlns:wp14="http://schemas.microsoft.com/office/word/2010/wordprocessingDrawing" xmlns:wp="http://schemas.openxmlformats.org/drawingml/2006/wordprocessingDrawing" xmlns:w10="urn:schemas-microsoft-com:office:word" xmlns:w="http://schemas.openxmlformats.org/wordprocessingml/2006/main" xmlns:w14="http://schemas.microsoft.com/office/word/2010/wordml" xmlns:w15="http://schemas.microsoft.com/office/word/2012/wordml" xmlns:w16cex="http://schemas.microsoft.com/office/word/2018/wordml/cex" xmlns:w16cid="http://schemas.microsoft.com/office/word/2016/wordml/cid" xmlns:w16="http://schemas.microsoft.com/office/word/2018/wordml" xmlns:w16se="http://schemas.microsoft.com/office/word/2015/wordml/symex" xmlns:wpg="http://schemas.microsoft.com/office/word/2010/wordprocessingGroup" xmlns:wpi="http://schemas.microsoft.com/office/word/2010/wordprocessingInk" xmlns:wne="http://schemas.microsoft.com/office/word/2006/wordml" xmlns:wps="http://schemas.microsoft.com/office/word/2010/wordprocessingShape" mc:Ignorable="w14 w15 w16se w16cid w16 w16cex wp14">
+<w:footnotes xmlns:wpc="http://schemas.microsoft.com/office/word/2010/wordprocessingCanvas" xmlns:cx="http://schemas.microsoft.com/office/drawing/2014/chartex" xmlns:cx1="http://schemas.microsoft.com/office/drawing/2015/9/8/chartex" xmlns:cx2="http://schemas.microsoft.com/office/drawing/2015/10/21/chartex" xmlns:cx3="http://schemas.microsoft.com/office/drawing/2016/5/9/chartex" xmlns:cx4="http://schemas.microsoft.com/office/drawing/2016/5/10/chartex" xmlns:cx5="http://schemas.microsoft.com/office/drawing/2016/5/11/chartex" xmlns:cx6="http://schemas.microsoft.com/office/drawing/2016/5/12/chartex" xmlns:cx7="http://schemas.microsoft.com/office/drawing/2016/5/13/chartex" xmlns:cx8="http://schemas.microsoft.com/office/drawing/2016/5/14/chartex" xmlns:mc="http://schemas.openxmlformats.org/markup-compatibility/2006" xmlns:aink="http://schemas.microsoft.com/office/drawing/2016/ink" xmlns:am3d="http://schemas.microsoft.com/office/drawing/2017/model3d" xmlns:o="urn:schemas-microsoft-com:office:office" xmlns:r="http://schemas.openxmlformats.org/officeDocument/2006/relationships" xmlns:m="http://schemas.openxmlformats.org/officeDocument/2006/math" xmlns:v="urn:schemas-microsoft-com:vml" xmlns:wp14="http://schemas.microsoft.com/office/word/2010/wordprocessingDrawing" xmlns:wp="http://schemas.openxmlformats.org/drawingml/2006/wordprocessingDrawing" xmlns:w10="urn:schemas-microsoft-com:office:word" xmlns:w="http://schemas.openxmlformats.org/wordprocessingml/2006/main" xmlns:w14="http://schemas.microsoft.com/office/word/2010/wordml" xmlns:w15="http://schemas.microsoft.com/office/word/2012/wordml" xmlns:w16cex="http://schemas.microsoft.com/office/word/2018/wordml/cex" xmlns:w16cid="http://schemas.microsoft.com/office/word/2016/wordml/cid" xmlns:w16="http://schemas.microsoft.com/office/word/2018/wordml" xmlns:w16sdtdh="http://schemas.microsoft.com/office/word/2020/wordml/sdtdatahash" xmlns:w16se="http://schemas.microsoft.com/office/word/2015/wordml/symex" xmlns:wpg="http://schemas.microsoft.com/office/word/2010/wordprocessingGroup" xmlns:wpi="http://schemas.microsoft.com/office/word/2010/wordprocessingInk" xmlns:wne="http://schemas.microsoft.com/office/word/2006/wordml" xmlns:wps="http://schemas.microsoft.com/office/word/2010/wordprocessingShape" mc:Ignorable="w14 w15 w16se w16cid w16 w16cex w16sdtdh wp14">
   <w:footnote w:type="separator" w:id="-1">
     <w:p>
       <w:r>
@@ -2123,7 +2157,17 @@
 </file>
 
 <file path=word/header1.xml><?xml version="1.0" encoding="utf-8"?>
-<w:hdr xmlns:wpc="http://schemas.microsoft.com/office/word/2010/wordprocessingCanvas" xmlns:cx="http://schemas.microsoft.com/office/drawing/2014/chartex" xmlns:cx1="http://schemas.microsoft.com/office/drawing/2015/9/8/chartex" xmlns:cx2="http://schemas.microsoft.com/office/drawing/2015/10/21/chartex" xmlns:cx3="http://schemas.microsoft.com/office/drawing/2016/5/9/chartex" xmlns:cx4="http://schemas.microsoft.com/office/drawing/2016/5/10/chartex" xmlns:cx5="http://schemas.microsoft.com/office/drawing/2016/5/11/chartex" xmlns:cx6="http://schemas.microsoft.com/office/drawing/2016/5/12/chartex" xmlns:cx7="http://schemas.microsoft.com/office/drawing/2016/5/13/chartex" xmlns:cx8="http://schemas.microsoft.com/office/drawing/2016/5/14/chartex" xmlns:mc="http://schemas.openxmlformats.org/markup-compatibility/2006" xmlns:aink="http://schemas.microsoft.com/office/drawing/2016/ink" xmlns:am3d="http://schemas.microsoft.com/office/drawing/2017/model3d" xmlns:o="urn:schemas-microsoft-com:office:office" xmlns:r="http://schemas.openxmlformats.org/officeDocument/2006/relationships" xmlns:m="http://schemas.openxmlformats.org/officeDocument/2006/math" xmlns:v="urn:schemas-microsoft-com:vml" xmlns:wp14="http://schemas.microsoft.com/office/word/2010/wordprocessingDrawing" xmlns:wp="http://schemas.openxmlformats.org/drawingml/2006/wordprocessingDrawing" xmlns:w10="urn:schemas-microsoft-com:office:word" xmlns:w="http://schemas.openxmlformats.org/wordprocessingml/2006/main" xmlns:w14="http://schemas.microsoft.com/office/word/2010/wordml" xmlns:w15="http://schemas.microsoft.com/office/word/2012/wordml" xmlns:w16cex="http://schemas.microsoft.com/office/word/2018/wordml/cex" xmlns:w16cid="http://schemas.microsoft.com/office/word/2016/wordml/cid" xmlns:w16="http://schemas.microsoft.com/office/word/2018/wordml" xmlns:w16se="http://schemas.microsoft.com/office/word/2015/wordml/symex" xmlns:wpg="http://schemas.microsoft.com/office/word/2010/wordprocessingGroup" xmlns:wpi="http://schemas.microsoft.com/office/word/2010/wordprocessingInk" xmlns:wne="http://schemas.microsoft.com/office/word/2006/wordml" xmlns:wps="http://schemas.microsoft.com/office/word/2010/wordprocessingShape" mc:Ignorable="w14 w15 w16se w16cid w16 w16cex wp14">
+<w:hdr xmlns:wpc="http://schemas.microsoft.com/office/word/2010/wordprocessingCanvas" xmlns:cx="http://schemas.microsoft.com/office/drawing/2014/chartex" xmlns:cx1="http://schemas.microsoft.com/office/drawing/2015/9/8/chartex" xmlns:cx2="http://schemas.microsoft.com/office/drawing/2015/10/21/chartex" xmlns:cx3="http://schemas.microsoft.com/office/drawing/2016/5/9/chartex" xmlns:cx4="http://schemas.microsoft.com/office/drawing/2016/5/10/chartex" xmlns:cx5="http://schemas.microsoft.com/office/drawing/2016/5/11/chartex" xmlns:cx6="http://schemas.microsoft.com/office/drawing/2016/5/12/chartex" xmlns:cx7="http://schemas.microsoft.com/office/drawing/2016/5/13/chartex" xmlns:cx8="http://schemas.microsoft.com/office/drawing/2016/5/14/chartex" xmlns:mc="http://schemas.openxmlformats.org/markup-compatibility/2006" xmlns:aink="http://schemas.microsoft.com/office/drawing/2016/ink" xmlns:am3d="http://schemas.microsoft.com/office/drawing/2017/model3d" xmlns:o="urn:schemas-microsoft-com:office:office" xmlns:r="http://schemas.openxmlformats.org/officeDocument/2006/relationships" xmlns:m="http://schemas.openxmlformats.org/officeDocument/2006/math" xmlns:v="urn:schemas-microsoft-com:vml" xmlns:wp14="http://schemas.microsoft.com/office/word/2010/wordprocessingDrawing" xmlns:wp="http://schemas.openxmlformats.org/drawingml/2006/wordprocessingDrawing" xmlns:w10="urn:schemas-microsoft-com:office:word" xmlns:w="http://schemas.openxmlformats.org/wordprocessingml/2006/main" xmlns:w14="http://schemas.microsoft.com/office/word/2010/wordml" xmlns:w15="http://schemas.microsoft.com/office/word/2012/wordml" xmlns:w16cex="http://schemas.microsoft.com/office/word/2018/wordml/cex" xmlns:w16cid="http://schemas.microsoft.com/office/word/2016/wordml/cid" xmlns:w16="http://schemas.microsoft.com/office/word/2018/wordml" xmlns:w16sdtdh="http://schemas.microsoft.com/office/word/2020/wordml/sdtdatahash" xmlns:w16se="http://schemas.microsoft.com/office/word/2015/wordml/symex" xmlns:wpg="http://schemas.microsoft.com/office/word/2010/wordprocessingGroup" xmlns:wpi="http://schemas.microsoft.com/office/word/2010/wordprocessingInk" xmlns:wne="http://schemas.microsoft.com/office/word/2006/wordml" xmlns:wps="http://schemas.microsoft.com/office/word/2010/wordprocessingShape" mc:Ignorable="w14 w15 w16se w16cid w16 w16cex w16sdtdh wp14">
+  <w:p>
+    <w:pPr>
+      <w:pStyle w:val="En-tte"/>
+    </w:pPr>
+  </w:p>
+</w:hdr>
+</file>
+
+<file path=word/header2.xml><?xml version="1.0" encoding="utf-8"?>
+<w:hdr xmlns:wpc="http://schemas.microsoft.com/office/word/2010/wordprocessingCanvas" xmlns:cx="http://schemas.microsoft.com/office/drawing/2014/chartex" xmlns:cx1="http://schemas.microsoft.com/office/drawing/2015/9/8/chartex" xmlns:cx2="http://schemas.microsoft.com/office/drawing/2015/10/21/chartex" xmlns:cx3="http://schemas.microsoft.com/office/drawing/2016/5/9/chartex" xmlns:cx4="http://schemas.microsoft.com/office/drawing/2016/5/10/chartex" xmlns:cx5="http://schemas.microsoft.com/office/drawing/2016/5/11/chartex" xmlns:cx6="http://schemas.microsoft.com/office/drawing/2016/5/12/chartex" xmlns:cx7="http://schemas.microsoft.com/office/drawing/2016/5/13/chartex" xmlns:cx8="http://schemas.microsoft.com/office/drawing/2016/5/14/chartex" xmlns:mc="http://schemas.openxmlformats.org/markup-compatibility/2006" xmlns:aink="http://schemas.microsoft.com/office/drawing/2016/ink" xmlns:am3d="http://schemas.microsoft.com/office/drawing/2017/model3d" xmlns:o="urn:schemas-microsoft-com:office:office" xmlns:r="http://schemas.openxmlformats.org/officeDocument/2006/relationships" xmlns:m="http://schemas.openxmlformats.org/officeDocument/2006/math" xmlns:v="urn:schemas-microsoft-com:vml" xmlns:wp14="http://schemas.microsoft.com/office/word/2010/wordprocessingDrawing" xmlns:wp="http://schemas.openxmlformats.org/drawingml/2006/wordprocessingDrawing" xmlns:w10="urn:schemas-microsoft-com:office:word" xmlns:w="http://schemas.openxmlformats.org/wordprocessingml/2006/main" xmlns:w14="http://schemas.microsoft.com/office/word/2010/wordml" xmlns:w15="http://schemas.microsoft.com/office/word/2012/wordml" xmlns:w16cex="http://schemas.microsoft.com/office/word/2018/wordml/cex" xmlns:w16cid="http://schemas.microsoft.com/office/word/2016/wordml/cid" xmlns:w16="http://schemas.microsoft.com/office/word/2018/wordml" xmlns:w16sdtdh="http://schemas.microsoft.com/office/word/2020/wordml/sdtdatahash" xmlns:w16se="http://schemas.microsoft.com/office/word/2015/wordml/symex" xmlns:wpg="http://schemas.microsoft.com/office/word/2010/wordprocessingGroup" xmlns:wpi="http://schemas.microsoft.com/office/word/2010/wordprocessingInk" xmlns:wne="http://schemas.microsoft.com/office/word/2006/wordml" xmlns:wps="http://schemas.microsoft.com/office/word/2010/wordprocessingShape" mc:Ignorable="w14 w15 w16se w16cid w16 w16cex w16sdtdh wp14">
   <w:sdt>
     <w:sdtPr>
       <w:rPr>
@@ -2264,8 +2308,18 @@
 </w:hdr>
 </file>
 
+<file path=word/header3.xml><?xml version="1.0" encoding="utf-8"?>
+<w:hdr xmlns:wpc="http://schemas.microsoft.com/office/word/2010/wordprocessingCanvas" xmlns:cx="http://schemas.microsoft.com/office/drawing/2014/chartex" xmlns:cx1="http://schemas.microsoft.com/office/drawing/2015/9/8/chartex" xmlns:cx2="http://schemas.microsoft.com/office/drawing/2015/10/21/chartex" xmlns:cx3="http://schemas.microsoft.com/office/drawing/2016/5/9/chartex" xmlns:cx4="http://schemas.microsoft.com/office/drawing/2016/5/10/chartex" xmlns:cx5="http://schemas.microsoft.com/office/drawing/2016/5/11/chartex" xmlns:cx6="http://schemas.microsoft.com/office/drawing/2016/5/12/chartex" xmlns:cx7="http://schemas.microsoft.com/office/drawing/2016/5/13/chartex" xmlns:cx8="http://schemas.microsoft.com/office/drawing/2016/5/14/chartex" xmlns:mc="http://schemas.openxmlformats.org/markup-compatibility/2006" xmlns:aink="http://schemas.microsoft.com/office/drawing/2016/ink" xmlns:am3d="http://schemas.microsoft.com/office/drawing/2017/model3d" xmlns:o="urn:schemas-microsoft-com:office:office" xmlns:r="http://schemas.openxmlformats.org/officeDocument/2006/relationships" xmlns:m="http://schemas.openxmlformats.org/officeDocument/2006/math" xmlns:v="urn:schemas-microsoft-com:vml" xmlns:wp14="http://schemas.microsoft.com/office/word/2010/wordprocessingDrawing" xmlns:wp="http://schemas.openxmlformats.org/drawingml/2006/wordprocessingDrawing" xmlns:w10="urn:schemas-microsoft-com:office:word" xmlns:w="http://schemas.openxmlformats.org/wordprocessingml/2006/main" xmlns:w14="http://schemas.microsoft.com/office/word/2010/wordml" xmlns:w15="http://schemas.microsoft.com/office/word/2012/wordml" xmlns:w16cex="http://schemas.microsoft.com/office/word/2018/wordml/cex" xmlns:w16cid="http://schemas.microsoft.com/office/word/2016/wordml/cid" xmlns:w16="http://schemas.microsoft.com/office/word/2018/wordml" xmlns:w16sdtdh="http://schemas.microsoft.com/office/word/2020/wordml/sdtdatahash" xmlns:w16se="http://schemas.microsoft.com/office/word/2015/wordml/symex" xmlns:wpg="http://schemas.microsoft.com/office/word/2010/wordprocessingGroup" xmlns:wpi="http://schemas.microsoft.com/office/word/2010/wordprocessingInk" xmlns:wne="http://schemas.microsoft.com/office/word/2006/wordml" xmlns:wps="http://schemas.microsoft.com/office/word/2010/wordprocessingShape" mc:Ignorable="w14 w15 w16se w16cid w16 w16cex w16sdtdh wp14">
+  <w:p>
+    <w:pPr>
+      <w:pStyle w:val="En-tte"/>
+    </w:pPr>
+  </w:p>
+</w:hdr>
+</file>
+
 <file path=word/numbering.xml><?xml version="1.0" encoding="utf-8"?>
-<w:numbering xmlns:wpc="http://schemas.microsoft.com/office/word/2010/wordprocessingCanvas" xmlns:cx="http://schemas.microsoft.com/office/drawing/2014/chartex" xmlns:cx1="http://schemas.microsoft.com/office/drawing/2015/9/8/chartex" xmlns:cx2="http://schemas.microsoft.com/office/drawing/2015/10/21/chartex" xmlns:cx3="http://schemas.microsoft.com/office/drawing/2016/5/9/chartex" xmlns:cx4="http://schemas.microsoft.com/office/drawing/2016/5/10/chartex" xmlns:cx5="http://schemas.microsoft.com/office/drawing/2016/5/11/chartex" xmlns:cx6="http://schemas.microsoft.com/office/drawing/2016/5/12/chartex" xmlns:cx7="http://schemas.microsoft.com/office/drawing/2016/5/13/chartex" xmlns:cx8="http://schemas.microsoft.com/office/drawing/2016/5/14/chartex" xmlns:mc="http://schemas.openxmlformats.org/markup-compatibility/2006" xmlns:aink="http://schemas.microsoft.com/office/drawing/2016/ink" xmlns:am3d="http://schemas.microsoft.com/office/drawing/2017/model3d" xmlns:o="urn:schemas-microsoft-com:office:office" xmlns:r="http://schemas.openxmlformats.org/officeDocument/2006/relationships" xmlns:m="http://schemas.openxmlformats.org/officeDocument/2006/math" xmlns:v="urn:schemas-microsoft-com:vml" xmlns:wp14="http://schemas.microsoft.com/office/word/2010/wordprocessingDrawing" xmlns:wp="http://schemas.openxmlformats.org/drawingml/2006/wordprocessingDrawing" xmlns:w10="urn:schemas-microsoft-com:office:word" xmlns:w="http://schemas.openxmlformats.org/wordprocessingml/2006/main" xmlns:w14="http://schemas.microsoft.com/office/word/2010/wordml" xmlns:w15="http://schemas.microsoft.com/office/word/2012/wordml" xmlns:w16cex="http://schemas.microsoft.com/office/word/2018/wordml/cex" xmlns:w16cid="http://schemas.microsoft.com/office/word/2016/wordml/cid" xmlns:w16="http://schemas.microsoft.com/office/word/2018/wordml" xmlns:w16se="http://schemas.microsoft.com/office/word/2015/wordml/symex" xmlns:wpg="http://schemas.microsoft.com/office/word/2010/wordprocessingGroup" xmlns:wpi="http://schemas.microsoft.com/office/word/2010/wordprocessingInk" xmlns:wne="http://schemas.microsoft.com/office/word/2006/wordml" xmlns:wps="http://schemas.microsoft.com/office/word/2010/wordprocessingShape" mc:Ignorable="w14 w15 w16se w16cid w16 w16cex wp14">
+<w:numbering xmlns:wpc="http://schemas.microsoft.com/office/word/2010/wordprocessingCanvas" xmlns:cx="http://schemas.microsoft.com/office/drawing/2014/chartex" xmlns:cx1="http://schemas.microsoft.com/office/drawing/2015/9/8/chartex" xmlns:cx2="http://schemas.microsoft.com/office/drawing/2015/10/21/chartex" xmlns:cx3="http://schemas.microsoft.com/office/drawing/2016/5/9/chartex" xmlns:cx4="http://schemas.microsoft.com/office/drawing/2016/5/10/chartex" xmlns:cx5="http://schemas.microsoft.com/office/drawing/2016/5/11/chartex" xmlns:cx6="http://schemas.microsoft.com/office/drawing/2016/5/12/chartex" xmlns:cx7="http://schemas.microsoft.com/office/drawing/2016/5/13/chartex" xmlns:cx8="http://schemas.microsoft.com/office/drawing/2016/5/14/chartex" xmlns:mc="http://schemas.openxmlformats.org/markup-compatibility/2006" xmlns:aink="http://schemas.microsoft.com/office/drawing/2016/ink" xmlns:am3d="http://schemas.microsoft.com/office/drawing/2017/model3d" xmlns:o="urn:schemas-microsoft-com:office:office" xmlns:r="http://schemas.openxmlformats.org/officeDocument/2006/relationships" xmlns:m="http://schemas.openxmlformats.org/officeDocument/2006/math" xmlns:v="urn:schemas-microsoft-com:vml" xmlns:wp14="http://schemas.microsoft.com/office/word/2010/wordprocessingDrawing" xmlns:wp="http://schemas.openxmlformats.org/drawingml/2006/wordprocessingDrawing" xmlns:w10="urn:schemas-microsoft-com:office:word" xmlns:w="http://schemas.openxmlformats.org/wordprocessingml/2006/main" xmlns:w14="http://schemas.microsoft.com/office/word/2010/wordml" xmlns:w15="http://schemas.microsoft.com/office/word/2012/wordml" xmlns:w16cex="http://schemas.microsoft.com/office/word/2018/wordml/cex" xmlns:w16cid="http://schemas.microsoft.com/office/word/2016/wordml/cid" xmlns:w16="http://schemas.microsoft.com/office/word/2018/wordml" xmlns:w16sdtdh="http://schemas.microsoft.com/office/word/2020/wordml/sdtdatahash" xmlns:w16se="http://schemas.microsoft.com/office/word/2015/wordml/symex" xmlns:wpg="http://schemas.microsoft.com/office/word/2010/wordprocessingGroup" xmlns:wpi="http://schemas.microsoft.com/office/word/2010/wordprocessingInk" xmlns:wne="http://schemas.microsoft.com/office/word/2006/wordml" xmlns:wps="http://schemas.microsoft.com/office/word/2010/wordprocessingShape" mc:Ignorable="w14 w15 w16se w16cid w16 w16cex w16sdtdh wp14">
   <w:abstractNum w:abstractNumId="0" w15:restartNumberingAfterBreak="0">
     <w:nsid w:val="00C832CC"/>
     <w:multiLevelType w:val="hybridMultilevel"/>
@@ -6249,7 +6303,7 @@
 </file>
 
 <file path=word/styles.xml><?xml version="1.0" encoding="utf-8"?>
-<w:styles xmlns:mc="http://schemas.openxmlformats.org/markup-compatibility/2006" xmlns:r="http://schemas.openxmlformats.org/officeDocument/2006/relationships" xmlns:w="http://schemas.openxmlformats.org/wordprocessingml/2006/main" xmlns:w14="http://schemas.microsoft.com/office/word/2010/wordml" xmlns:w15="http://schemas.microsoft.com/office/word/2012/wordml" xmlns:w16cex="http://schemas.microsoft.com/office/word/2018/wordml/cex" xmlns:w16cid="http://schemas.microsoft.com/office/word/2016/wordml/cid" xmlns:w16="http://schemas.microsoft.com/office/word/2018/wordml" xmlns:w16se="http://schemas.microsoft.com/office/word/2015/wordml/symex" mc:Ignorable="w14 w15 w16se w16cid w16 w16cex">
+<w:styles xmlns:mc="http://schemas.openxmlformats.org/markup-compatibility/2006" xmlns:r="http://schemas.openxmlformats.org/officeDocument/2006/relationships" xmlns:w="http://schemas.openxmlformats.org/wordprocessingml/2006/main" xmlns:w14="http://schemas.microsoft.com/office/word/2010/wordml" xmlns:w15="http://schemas.microsoft.com/office/word/2012/wordml" xmlns:w16cex="http://schemas.microsoft.com/office/word/2018/wordml/cex" xmlns:w16cid="http://schemas.microsoft.com/office/word/2016/wordml/cid" xmlns:w16="http://schemas.microsoft.com/office/word/2018/wordml" xmlns:w16sdtdh="http://schemas.microsoft.com/office/word/2020/wordml/sdtdatahash" xmlns:w16se="http://schemas.microsoft.com/office/word/2015/wordml/symex" mc:Ignorable="w14 w15 w16se w16cid w16 w16cex w16sdtdh">
   <w:docDefaults>
     <w:rPrDefault>
       <w:rPr>
@@ -6865,7 +6919,7 @@
 </file>
 
 <file path=word/glossary/document.xml><?xml version="1.0" encoding="utf-8"?>
-<w:glossaryDocument xmlns:wpc="http://schemas.microsoft.com/office/word/2010/wordprocessingCanvas" xmlns:cx="http://schemas.microsoft.com/office/drawing/2014/chartex" xmlns:cx1="http://schemas.microsoft.com/office/drawing/2015/9/8/chartex" xmlns:cx2="http://schemas.microsoft.com/office/drawing/2015/10/21/chartex" xmlns:cx3="http://schemas.microsoft.com/office/drawing/2016/5/9/chartex" xmlns:cx4="http://schemas.microsoft.com/office/drawing/2016/5/10/chartex" xmlns:cx5="http://schemas.microsoft.com/office/drawing/2016/5/11/chartex" xmlns:cx6="http://schemas.microsoft.com/office/drawing/2016/5/12/chartex" xmlns:cx7="http://schemas.microsoft.com/office/drawing/2016/5/13/chartex" xmlns:cx8="http://schemas.microsoft.com/office/drawing/2016/5/14/chartex" xmlns:mc="http://schemas.openxmlformats.org/markup-compatibility/2006" xmlns:aink="http://schemas.microsoft.com/office/drawing/2016/ink" xmlns:am3d="http://schemas.microsoft.com/office/drawing/2017/model3d" xmlns:o="urn:schemas-microsoft-com:office:office" xmlns:r="http://schemas.openxmlformats.org/officeDocument/2006/relationships" xmlns:m="http://schemas.openxmlformats.org/officeDocument/2006/math" xmlns:v="urn:schemas-microsoft-com:vml" xmlns:wp14="http://schemas.microsoft.com/office/word/2010/wordprocessingDrawing" xmlns:wp="http://schemas.openxmlformats.org/drawingml/2006/wordprocessingDrawing" xmlns:w10="urn:schemas-microsoft-com:office:word" xmlns:w="http://schemas.openxmlformats.org/wordprocessingml/2006/main" xmlns:w14="http://schemas.microsoft.com/office/word/2010/wordml" xmlns:w15="http://schemas.microsoft.com/office/word/2012/wordml" xmlns:w16cex="http://schemas.microsoft.com/office/word/2018/wordml/cex" xmlns:w16cid="http://schemas.microsoft.com/office/word/2016/wordml/cid" xmlns:w16="http://schemas.microsoft.com/office/word/2018/wordml" xmlns:w16se="http://schemas.microsoft.com/office/word/2015/wordml/symex" xmlns:wpg="http://schemas.microsoft.com/office/word/2010/wordprocessingGroup" xmlns:wpi="http://schemas.microsoft.com/office/word/2010/wordprocessingInk" xmlns:wne="http://schemas.microsoft.com/office/word/2006/wordml" xmlns:wps="http://schemas.microsoft.com/office/word/2010/wordprocessingShape" mc:Ignorable="w14 w15 w16se w16cid w16 w16cex wp14">
+<w:glossaryDocument xmlns:wpc="http://schemas.microsoft.com/office/word/2010/wordprocessingCanvas" xmlns:cx="http://schemas.microsoft.com/office/drawing/2014/chartex" xmlns:cx1="http://schemas.microsoft.com/office/drawing/2015/9/8/chartex" xmlns:cx2="http://schemas.microsoft.com/office/drawing/2015/10/21/chartex" xmlns:cx3="http://schemas.microsoft.com/office/drawing/2016/5/9/chartex" xmlns:cx4="http://schemas.microsoft.com/office/drawing/2016/5/10/chartex" xmlns:cx5="http://schemas.microsoft.com/office/drawing/2016/5/11/chartex" xmlns:cx6="http://schemas.microsoft.com/office/drawing/2016/5/12/chartex" xmlns:cx7="http://schemas.microsoft.com/office/drawing/2016/5/13/chartex" xmlns:cx8="http://schemas.microsoft.com/office/drawing/2016/5/14/chartex" xmlns:mc="http://schemas.openxmlformats.org/markup-compatibility/2006" xmlns:aink="http://schemas.microsoft.com/office/drawing/2016/ink" xmlns:am3d="http://schemas.microsoft.com/office/drawing/2017/model3d" xmlns:o="urn:schemas-microsoft-com:office:office" xmlns:r="http://schemas.openxmlformats.org/officeDocument/2006/relationships" xmlns:m="http://schemas.openxmlformats.org/officeDocument/2006/math" xmlns:v="urn:schemas-microsoft-com:vml" xmlns:wp14="http://schemas.microsoft.com/office/word/2010/wordprocessingDrawing" xmlns:wp="http://schemas.openxmlformats.org/drawingml/2006/wordprocessingDrawing" xmlns:w10="urn:schemas-microsoft-com:office:word" xmlns:w="http://schemas.openxmlformats.org/wordprocessingml/2006/main" xmlns:w14="http://schemas.microsoft.com/office/word/2010/wordml" xmlns:w15="http://schemas.microsoft.com/office/word/2012/wordml" xmlns:w16cex="http://schemas.microsoft.com/office/word/2018/wordml/cex" xmlns:w16cid="http://schemas.microsoft.com/office/word/2016/wordml/cid" xmlns:w16="http://schemas.microsoft.com/office/word/2018/wordml" xmlns:w16sdtdh="http://schemas.microsoft.com/office/word/2020/wordml/sdtdatahash" xmlns:w16se="http://schemas.microsoft.com/office/word/2015/wordml/symex" xmlns:wpg="http://schemas.microsoft.com/office/word/2010/wordprocessingGroup" xmlns:wpi="http://schemas.microsoft.com/office/word/2010/wordprocessingInk" xmlns:wne="http://schemas.microsoft.com/office/word/2006/wordml" xmlns:wps="http://schemas.microsoft.com/office/word/2010/wordprocessingShape" mc:Ignorable="w14 w15 w16se w16cid w16 w16cex w16sdtdh wp14">
   <w:docParts>
     <w:docPart>
       <w:docPartPr>
@@ -6963,7 +7017,7 @@
 </file>
 
 <file path=word/glossary/fontTable.xml><?xml version="1.0" encoding="utf-8"?>
-<w:fonts xmlns:mc="http://schemas.openxmlformats.org/markup-compatibility/2006" xmlns:r="http://schemas.openxmlformats.org/officeDocument/2006/relationships" xmlns:w="http://schemas.openxmlformats.org/wordprocessingml/2006/main" xmlns:w14="http://schemas.microsoft.com/office/word/2010/wordml" xmlns:w15="http://schemas.microsoft.com/office/word/2012/wordml" xmlns:w16cex="http://schemas.microsoft.com/office/word/2018/wordml/cex" xmlns:w16cid="http://schemas.microsoft.com/office/word/2016/wordml/cid" xmlns:w16="http://schemas.microsoft.com/office/word/2018/wordml" xmlns:w16se="http://schemas.microsoft.com/office/word/2015/wordml/symex" mc:Ignorable="w14 w15 w16se w16cid w16 w16cex">
+<w:fonts xmlns:mc="http://schemas.openxmlformats.org/markup-compatibility/2006" xmlns:r="http://schemas.openxmlformats.org/officeDocument/2006/relationships" xmlns:w="http://schemas.openxmlformats.org/wordprocessingml/2006/main" xmlns:w14="http://schemas.microsoft.com/office/word/2010/wordml" xmlns:w15="http://schemas.microsoft.com/office/word/2012/wordml" xmlns:w16cex="http://schemas.microsoft.com/office/word/2018/wordml/cex" xmlns:w16cid="http://schemas.microsoft.com/office/word/2016/wordml/cid" xmlns:w16="http://schemas.microsoft.com/office/word/2018/wordml" xmlns:w16sdtdh="http://schemas.microsoft.com/office/word/2020/wordml/sdtdatahash" xmlns:w16se="http://schemas.microsoft.com/office/word/2015/wordml/symex" mc:Ignorable="w14 w15 w16se w16cid w16 w16cex w16sdtdh">
   <w:font w:name="Symbol">
     <w:panose1 w:val="05050102010706020507"/>
     <w:charset w:val="02"/>
@@ -7031,7 +7085,7 @@
 </file>
 
 <file path=word/glossary/settings.xml><?xml version="1.0" encoding="utf-8"?>
-<w:settings xmlns:mc="http://schemas.openxmlformats.org/markup-compatibility/2006" xmlns:o="urn:schemas-microsoft-com:office:office" xmlns:r="http://schemas.openxmlformats.org/officeDocument/2006/relationships" xmlns:m="http://schemas.openxmlformats.org/officeDocument/2006/math" xmlns:v="urn:schemas-microsoft-com:vml" xmlns:w10="urn:schemas-microsoft-com:office:word" xmlns:w="http://schemas.openxmlformats.org/wordprocessingml/2006/main" xmlns:w14="http://schemas.microsoft.com/office/word/2010/wordml" xmlns:w15="http://schemas.microsoft.com/office/word/2012/wordml" xmlns:w16cex="http://schemas.microsoft.com/office/word/2018/wordml/cex" xmlns:w16cid="http://schemas.microsoft.com/office/word/2016/wordml/cid" xmlns:w16="http://schemas.microsoft.com/office/word/2018/wordml" xmlns:w16se="http://schemas.microsoft.com/office/word/2015/wordml/symex" xmlns:sl="http://schemas.openxmlformats.org/schemaLibrary/2006/main" mc:Ignorable="w14 w15 w16se w16cid w16 w16cex">
+<w:settings xmlns:mc="http://schemas.openxmlformats.org/markup-compatibility/2006" xmlns:o="urn:schemas-microsoft-com:office:office" xmlns:r="http://schemas.openxmlformats.org/officeDocument/2006/relationships" xmlns:m="http://schemas.openxmlformats.org/officeDocument/2006/math" xmlns:v="urn:schemas-microsoft-com:vml" xmlns:w10="urn:schemas-microsoft-com:office:word" xmlns:w="http://schemas.openxmlformats.org/wordprocessingml/2006/main" xmlns:w14="http://schemas.microsoft.com/office/word/2010/wordml" xmlns:w15="http://schemas.microsoft.com/office/word/2012/wordml" xmlns:w16cex="http://schemas.microsoft.com/office/word/2018/wordml/cex" xmlns:w16cid="http://schemas.microsoft.com/office/word/2016/wordml/cid" xmlns:w16="http://schemas.microsoft.com/office/word/2018/wordml" xmlns:w16sdtdh="http://schemas.microsoft.com/office/word/2020/wordml/sdtdatahash" xmlns:w16se="http://schemas.microsoft.com/office/word/2015/wordml/symex" xmlns:sl="http://schemas.openxmlformats.org/schemaLibrary/2006/main" mc:Ignorable="w14 w15 w16se w16cid w16 w16cex w16sdtdh">
   <w:view w:val="normal"/>
   <w:defaultTabStop w:val="708"/>
   <w:hyphenationZone w:val="425"/>
@@ -7062,8 +7116,8 @@
     <w:rsid w:val="00914F09"/>
     <w:rsid w:val="00916C52"/>
     <w:rsid w:val="00937D15"/>
-    <w:rsid w:val="009B4EEB"/>
     <w:rsid w:val="009D7837"/>
+    <w:rsid w:val="00A13CA9"/>
     <w:rsid w:val="00A35171"/>
     <w:rsid w:val="00A638B4"/>
     <w:rsid w:val="00A66B76"/>
@@ -7094,13 +7148,13 @@
   </m:mathPr>
   <w:themeFontLang w:val="fr-FR"/>
   <w:clrSchemeMapping w:bg1="light1" w:t1="dark1" w:bg2="light2" w:t2="dark2" w:accent1="accent1" w:accent2="accent2" w:accent3="accent3" w:accent4="accent4" w:accent5="accent5" w:accent6="accent6" w:hyperlink="hyperlink" w:followedHyperlink="followedHyperlink"/>
-  <w:decimalSymbol w:val=","/>
-  <w:listSeparator w:val=";"/>
+  <w:decimalSymbol w:val="."/>
+  <w:listSeparator w:val=","/>
 </w:settings>
 </file>
 
 <file path=word/glossary/styles.xml><?xml version="1.0" encoding="utf-8"?>
-<w:styles xmlns:mc="http://schemas.openxmlformats.org/markup-compatibility/2006" xmlns:r="http://schemas.openxmlformats.org/officeDocument/2006/relationships" xmlns:w="http://schemas.openxmlformats.org/wordprocessingml/2006/main" xmlns:w14="http://schemas.microsoft.com/office/word/2010/wordml" xmlns:w15="http://schemas.microsoft.com/office/word/2012/wordml" xmlns:w16cex="http://schemas.microsoft.com/office/word/2018/wordml/cex" xmlns:w16cid="http://schemas.microsoft.com/office/word/2016/wordml/cid" xmlns:w16="http://schemas.microsoft.com/office/word/2018/wordml" xmlns:w16se="http://schemas.microsoft.com/office/word/2015/wordml/symex" mc:Ignorable="w14 w15 w16se w16cid w16 w16cex">
+<w:styles xmlns:mc="http://schemas.openxmlformats.org/markup-compatibility/2006" xmlns:r="http://schemas.openxmlformats.org/officeDocument/2006/relationships" xmlns:w="http://schemas.openxmlformats.org/wordprocessingml/2006/main" xmlns:w14="http://schemas.microsoft.com/office/word/2010/wordml" xmlns:w15="http://schemas.microsoft.com/office/word/2012/wordml" xmlns:w16cex="http://schemas.microsoft.com/office/word/2018/wordml/cex" xmlns:w16cid="http://schemas.microsoft.com/office/word/2016/wordml/cid" xmlns:w16="http://schemas.microsoft.com/office/word/2018/wordml" xmlns:w16sdtdh="http://schemas.microsoft.com/office/word/2020/wordml/sdtdatahash" xmlns:w16se="http://schemas.microsoft.com/office/word/2015/wordml/symex" mc:Ignorable="w14 w15 w16se w16cid w16 w16cex w16sdtdh">
   <w:docDefaults>
     <w:rPrDefault>
       <w:rPr>
@@ -7541,7 +7595,7 @@
 </file>
 
 <file path=word/glossary/webSettings.xml><?xml version="1.0" encoding="utf-8"?>
-<w:webSettings xmlns:mc="http://schemas.openxmlformats.org/markup-compatibility/2006" xmlns:r="http://schemas.openxmlformats.org/officeDocument/2006/relationships" xmlns:w="http://schemas.openxmlformats.org/wordprocessingml/2006/main" xmlns:w14="http://schemas.microsoft.com/office/word/2010/wordml" xmlns:w15="http://schemas.microsoft.com/office/word/2012/wordml" xmlns:w16cex="http://schemas.microsoft.com/office/word/2018/wordml/cex" xmlns:w16cid="http://schemas.microsoft.com/office/word/2016/wordml/cid" xmlns:w16="http://schemas.microsoft.com/office/word/2018/wordml" xmlns:w16se="http://schemas.microsoft.com/office/word/2015/wordml/symex" mc:Ignorable="w14 w15 w16se w16cid w16 w16cex">
+<w:webSettings xmlns:mc="http://schemas.openxmlformats.org/markup-compatibility/2006" xmlns:r="http://schemas.openxmlformats.org/officeDocument/2006/relationships" xmlns:w="http://schemas.openxmlformats.org/wordprocessingml/2006/main" xmlns:w14="http://schemas.microsoft.com/office/word/2010/wordml" xmlns:w15="http://schemas.microsoft.com/office/word/2012/wordml" xmlns:w16cex="http://schemas.microsoft.com/office/word/2018/wordml/cex" xmlns:w16cid="http://schemas.microsoft.com/office/word/2016/wordml/cid" xmlns:w16="http://schemas.microsoft.com/office/word/2018/wordml" xmlns:w16sdtdh="http://schemas.microsoft.com/office/word/2020/wordml/sdtdatahash" xmlns:w16se="http://schemas.microsoft.com/office/word/2015/wordml/symex" mc:Ignorable="w14 w15 w16se w16cid w16 w16cex w16sdtdh">
   <w:optimizeForBrowser/>
 </w:webSettings>
 </file>
